--- a/word/开题报告.docx
+++ b/word/开题报告.docx
@@ -2204,7 +2204,21 @@
           <w:rFonts w:ascii="宋体" w:hAnsi="宋体"/>
           <w:sz w:val="24"/>
         </w:rPr>
-        <w:t>所得的分数用于</w:t>
+        <w:t>所得的分数</w:t>
+      </w:r>
+      <w:r>
+        <w:rPr>
+          <w:rFonts w:ascii="宋体" w:hAnsi="宋体" w:hint="eastAsia"/>
+          <w:sz w:val="24"/>
+        </w:rPr>
+        <w:t>与分类得分相乘</w:t>
+      </w:r>
+      <w:r>
+        <w:rPr>
+          <w:rFonts w:ascii="宋体" w:hAnsi="宋体"/>
+          <w:sz w:val="24"/>
+        </w:rPr>
+        <w:t>用于</w:t>
       </w:r>
       <w:r>
         <w:rPr>
@@ -2218,7 +2232,21 @@
           <w:rFonts w:ascii="宋体" w:hAnsi="宋体"/>
           <w:sz w:val="24"/>
         </w:rPr>
-        <w:t>低质量的检测框，最后通过</w:t>
+        <w:t>低质量的检测框</w:t>
+      </w:r>
+      <w:r>
+        <w:rPr>
+          <w:rFonts w:ascii="宋体" w:hAnsi="宋体" w:hint="eastAsia"/>
+          <w:sz w:val="24"/>
+        </w:rPr>
+        <w:t>，提高检测器的检测效果；</w:t>
+      </w:r>
+      <w:r>
+        <w:rPr>
+          <w:rFonts w:ascii="宋体" w:hAnsi="宋体"/>
+          <w:sz w:val="24"/>
+        </w:rPr>
+        <w:t>最后通过</w:t>
       </w:r>
       <w:r>
         <w:rPr>
@@ -2495,15 +2523,8 @@
           <w:rFonts w:ascii="宋体" w:hAnsi="宋体" w:hint="eastAsia"/>
           <w:sz w:val="24"/>
         </w:rPr>
-        <w:t>而对于全卷积网络FCN，对比于CNN而言，去除了全连接层，将原先所有的全连</w:t>
-      </w:r>
-      <w:r>
-        <w:rPr>
-          <w:rFonts w:ascii="宋体" w:hAnsi="宋体" w:hint="eastAsia"/>
-          <w:sz w:val="24"/>
-        </w:rPr>
         <w:lastRenderedPageBreak/>
-        <w:t>接层都换成卷积层，最大程度上保留了图片的特征，对图像进行像素级的分类</w:t>
+        <w:t>而对于全卷积网络FCN，对比于CNN而言，去除了全连接层，将原先所有的全连接层都换成卷积层，最大程度上保留了图片的特征，对图像进行像素级的分类</w:t>
       </w:r>
       <w:r>
         <w:rPr>
@@ -2866,21 +2887,7 @@
               <w:rFonts w:ascii="Cambria Math" w:hAnsi="Cambria Math"/>
               <w:sz w:val="24"/>
             </w:rPr>
-            <m:t>=</m:t>
-          </m:r>
-          <m:r>
-            <w:rPr>
-              <w:rFonts w:ascii="Cambria Math" w:hAnsi="Cambria Math"/>
-              <w:sz w:val="24"/>
-            </w:rPr>
-            <m:t>y</m:t>
-          </m:r>
-          <m:r>
-            <w:rPr>
-              <w:rFonts w:ascii="Cambria Math" w:hAnsi="Cambria Math"/>
-              <w:sz w:val="24"/>
-            </w:rPr>
-            <m:t>-</m:t>
+            <m:t>=y-</m:t>
           </m:r>
           <m:sSubSup>
             <m:sSubSupPr>
@@ -2940,7 +2947,7 @@
       <w:pPr>
         <w:spacing w:line="440" w:lineRule="exact"/>
         <w:rPr>
-          <w:rFonts w:ascii="宋体" w:hAnsi="宋体" w:hint="eastAsia"/>
+          <w:rFonts w:ascii="宋体" w:hAnsi="宋体"/>
           <w:sz w:val="24"/>
         </w:rPr>
       </w:pPr>
@@ -3038,14 +3045,7 @@
               <w:rFonts w:ascii="Cambria Math" w:hAnsi="Cambria Math"/>
               <w:sz w:val="24"/>
             </w:rPr>
-            <m:t>-x</m:t>
-          </m:r>
-          <m:r>
-            <w:rPr>
-              <w:rFonts w:ascii="Cambria Math" w:hAnsi="Cambria Math"/>
-              <w:sz w:val="24"/>
-            </w:rPr>
-            <m:t xml:space="preserve">, </m:t>
+            <m:t xml:space="preserve">-x, </m:t>
           </m:r>
           <m:sSup>
             <m:sSupPr>
@@ -3290,7 +3290,7 @@
       <w:pPr>
         <w:ind w:firstLine="420"/>
         <w:rPr>
-          <w:rFonts w:ascii="宋体" w:hAnsi="宋体" w:hint="eastAsia"/>
+          <w:rFonts w:ascii="宋体" w:hAnsi="宋体"/>
           <w:sz w:val="24"/>
         </w:rPr>
       </w:pPr>
@@ -4145,7 +4145,7 @@
     <w:p>
       <w:pPr>
         <w:rPr>
-          <w:rFonts w:ascii="宋体" w:hAnsi="宋体" w:hint="eastAsia"/>
+          <w:rFonts w:ascii="宋体" w:hAnsi="宋体"/>
           <w:sz w:val="24"/>
         </w:rPr>
       </w:pPr>
@@ -4310,27 +4310,7 @@
                       <w:rFonts w:ascii="Cambria Math" w:hAnsi="Cambria Math"/>
                       <w:sz w:val="24"/>
                     </w:rPr>
-                    <m:t>m</m:t>
-                  </m:r>
-                  <m:r>
-                    <m:rPr>
-                      <m:sty m:val="p"/>
-                    </m:rPr>
-                    <w:rPr>
-                      <w:rFonts w:ascii="Cambria Math" w:hAnsi="Cambria Math"/>
-                      <w:sz w:val="24"/>
-                    </w:rPr>
-                    <m:t>ax</m:t>
-                  </m:r>
-                  <m:r>
-                    <m:rPr>
-                      <m:sty m:val="p"/>
-                    </m:rPr>
-                    <w:rPr>
-                      <w:rFonts w:ascii="Cambria Math" w:hAnsi="Cambria Math"/>
-                      <w:sz w:val="24"/>
-                    </w:rPr>
-                    <m:t>⁡</m:t>
+                    <m:t>max⁡</m:t>
                   </m:r>
                   <m:r>
                     <w:rPr>
@@ -4530,27 +4510,7 @@
                       <w:rFonts w:ascii="Cambria Math" w:hAnsi="Cambria Math"/>
                       <w:sz w:val="24"/>
                     </w:rPr>
-                    <m:t>m</m:t>
-                  </m:r>
-                  <m:r>
-                    <m:rPr>
-                      <m:sty m:val="p"/>
-                    </m:rPr>
-                    <w:rPr>
-                      <w:rFonts w:ascii="Cambria Math" w:hAnsi="Cambria Math"/>
-                      <w:sz w:val="24"/>
-                    </w:rPr>
-                    <m:t>ax</m:t>
-                  </m:r>
-                  <m:r>
-                    <m:rPr>
-                      <m:sty m:val="p"/>
-                    </m:rPr>
-                    <w:rPr>
-                      <w:rFonts w:ascii="Cambria Math" w:hAnsi="Cambria Math"/>
-                      <w:sz w:val="24"/>
-                    </w:rPr>
-                    <m:t>⁡</m:t>
+                    <m:t>max⁡</m:t>
                   </m:r>
                   <m:r>
                     <w:rPr>
@@ -4723,30 +4683,14 @@
           <w:rFonts w:ascii="宋体" w:hAnsi="宋体" w:hint="eastAsia"/>
           <w:sz w:val="24"/>
         </w:rPr>
-        <w:t>在训练阶段，采用ResNet-50作为骨干网络，使用随机梯度下降优化器，初始学习率为0.01，批次大小</w:t>
-      </w:r>
-      <w:proofErr w:type="spellStart"/>
-      <w:r>
-        <w:rPr>
-          <w:rFonts w:ascii="宋体" w:hAnsi="宋体" w:hint="eastAsia"/>
-          <w:sz w:val="24"/>
-        </w:rPr>
-        <w:t>batch</w:t>
+        <w:t>在训练阶段，采用ResNet-50作为骨干网络，使用随机梯度下降优化器，初始学习率为0.01，批次大小batch</w:t>
       </w:r>
       <w:r>
         <w:rPr>
           <w:rFonts w:ascii="宋体" w:hAnsi="宋体"/>
           <w:sz w:val="24"/>
         </w:rPr>
-        <w:t>_size</w:t>
-      </w:r>
-      <w:proofErr w:type="spellEnd"/>
-      <w:r>
-        <w:rPr>
-          <w:rFonts w:ascii="宋体" w:hAnsi="宋体"/>
-          <w:sz w:val="24"/>
-        </w:rPr>
-        <w:t>为16，在迭代到60k和80k的时候权重衰减为0.0001和0.9，使用ImageNet预训练权重进行初始化，</w:t>
+        <w:t>_size为16，在迭代到60k和80k的时候权重衰减为0.0001和0.9，使用ImageNet预训练权重进行初始化，</w:t>
       </w:r>
       <w:r>
         <w:rPr>
@@ -4982,17 +4926,8 @@
           <w:rFonts w:ascii="宋体" w:hAnsi="宋体"/>
           <w:sz w:val="24"/>
         </w:rPr>
-        <w:t xml:space="preserve">Nvidia GeForce GTX 1050 </w:t>
-      </w:r>
-      <w:proofErr w:type="spellStart"/>
-      <w:r>
-        <w:rPr>
-          <w:rFonts w:ascii="宋体" w:hAnsi="宋体"/>
-          <w:sz w:val="24"/>
-        </w:rPr>
-        <w:t>ti</w:t>
-      </w:r>
-      <w:proofErr w:type="spellEnd"/>
+        <w:t>Nvidia GeForce GTX 1050 ti</w:t>
+      </w:r>
       <w:r>
         <w:rPr>
           <w:rFonts w:ascii="宋体" w:hAnsi="宋体" w:hint="eastAsia"/>
@@ -5173,7 +5108,6 @@
         </w:rPr>
         <w:t>对于</w:t>
       </w:r>
-      <w:proofErr w:type="spellStart"/>
       <w:r>
         <w:rPr>
           <w:rFonts w:ascii="宋体" w:hAnsi="宋体" w:hint="eastAsia"/>
@@ -5186,15 +5120,7 @@
           <w:rFonts w:ascii="宋体" w:hAnsi="宋体" w:hint="eastAsia"/>
           <w:sz w:val="24"/>
         </w:rPr>
-        <w:t>ytorch</w:t>
-      </w:r>
-      <w:proofErr w:type="spellEnd"/>
-      <w:r>
-        <w:rPr>
-          <w:rFonts w:ascii="宋体" w:hAnsi="宋体" w:hint="eastAsia"/>
-          <w:sz w:val="24"/>
-        </w:rPr>
-        <w:t>框架不够熟悉</w:t>
+        <w:t>ytorch框架不够熟悉</w:t>
       </w:r>
     </w:p>
     <w:p>
@@ -5315,6 +5241,13 @@
           <w:rFonts w:ascii="宋体" w:hAnsi="宋体" w:hint="eastAsia"/>
           <w:sz w:val="24"/>
         </w:rPr>
+        <w:t>的正样本点，并抑制</w:t>
+      </w:r>
+      <w:r>
+        <w:rPr>
+          <w:rFonts w:ascii="宋体" w:hAnsi="宋体" w:hint="eastAsia"/>
+          <w:sz w:val="24"/>
+        </w:rPr>
         <w:t>的</w:t>
       </w:r>
       <w:r>
@@ -5403,23 +5336,7 @@
           <w:rFonts w:ascii="宋体" w:hAnsi="宋体" w:cs="宋体" w:hint="eastAsia"/>
           <w:sz w:val="24"/>
         </w:rPr>
-        <w:t>学习相关框架</w:t>
-      </w:r>
-      <w:proofErr w:type="spellStart"/>
-      <w:r>
-        <w:rPr>
-          <w:rFonts w:ascii="宋体" w:hAnsi="宋体" w:cs="宋体" w:hint="eastAsia"/>
-          <w:sz w:val="24"/>
-        </w:rPr>
-        <w:t>Pytorch</w:t>
-      </w:r>
-      <w:proofErr w:type="spellEnd"/>
-      <w:r>
-        <w:rPr>
-          <w:rFonts w:ascii="宋体" w:hAnsi="宋体" w:cs="宋体" w:hint="eastAsia"/>
-          <w:sz w:val="24"/>
-        </w:rPr>
-        <w:t>知识。（第3周-第4周）</w:t>
+        <w:t>学习相关框架Pytorch知识。（第3周-第4周）</w:t>
       </w:r>
     </w:p>
     <w:p>
@@ -5575,27 +5492,7 @@
           <w:sz w:val="24"/>
           <w:shd w:val="clear" w:color="auto" w:fill="FFFFFF"/>
         </w:rPr>
-        <w:t xml:space="preserve">Tian Z, Shen C, Chen H, et al. FCOS: Fully Convolutional One-Stage Object Detection[J]. </w:t>
-      </w:r>
-      <w:proofErr w:type="spellStart"/>
-      <w:r>
-        <w:rPr>
-          <w:rFonts w:ascii="宋体" w:hAnsi="宋体" w:cs="Arial"/>
-          <w:color w:val="222222"/>
-          <w:sz w:val="24"/>
-          <w:shd w:val="clear" w:color="auto" w:fill="FFFFFF"/>
-        </w:rPr>
-        <w:t>arXiv</w:t>
-      </w:r>
-      <w:proofErr w:type="spellEnd"/>
-      <w:r>
-        <w:rPr>
-          <w:rFonts w:ascii="宋体" w:hAnsi="宋体" w:cs="Arial"/>
-          <w:color w:val="222222"/>
-          <w:sz w:val="24"/>
-          <w:shd w:val="clear" w:color="auto" w:fill="FFFFFF"/>
-        </w:rPr>
-        <w:t xml:space="preserve"> preprint arXiv:1904.01355, 2019.</w:t>
+        <w:t>Tian Z, Shen C, Chen H, et al. FCOS: Fully Convolutional One-Stage Object Detection[J]. arXiv preprint arXiv:1904.01355, 2019.</w:t>
       </w:r>
     </w:p>
     <w:p>
@@ -5617,47 +5514,7 @@
           <w:sz w:val="24"/>
           <w:shd w:val="clear" w:color="auto" w:fill="FFFFFF"/>
         </w:rPr>
-        <w:t xml:space="preserve">Law H, Deng J. </w:t>
-      </w:r>
-      <w:proofErr w:type="spellStart"/>
-      <w:r>
-        <w:rPr>
-          <w:rFonts w:ascii="宋体" w:hAnsi="宋体" w:cs="Arial"/>
-          <w:color w:val="222222"/>
-          <w:sz w:val="24"/>
-          <w:shd w:val="clear" w:color="auto" w:fill="FFFFFF"/>
-        </w:rPr>
-        <w:t>Cornernet</w:t>
-      </w:r>
-      <w:proofErr w:type="spellEnd"/>
-      <w:r>
-        <w:rPr>
-          <w:rFonts w:ascii="宋体" w:hAnsi="宋体" w:cs="Arial"/>
-          <w:color w:val="222222"/>
-          <w:sz w:val="24"/>
-          <w:shd w:val="clear" w:color="auto" w:fill="FFFFFF"/>
-        </w:rPr>
-        <w:t xml:space="preserve">: Detecting objects as paired </w:t>
-      </w:r>
-      <w:proofErr w:type="spellStart"/>
-      <w:r>
-        <w:rPr>
-          <w:rFonts w:ascii="宋体" w:hAnsi="宋体" w:cs="Arial"/>
-          <w:color w:val="222222"/>
-          <w:sz w:val="24"/>
-          <w:shd w:val="clear" w:color="auto" w:fill="FFFFFF"/>
-        </w:rPr>
-        <w:t>keypoints</w:t>
-      </w:r>
-      <w:proofErr w:type="spellEnd"/>
-      <w:r>
-        <w:rPr>
-          <w:rFonts w:ascii="宋体" w:hAnsi="宋体" w:cs="Arial"/>
-          <w:color w:val="222222"/>
-          <w:sz w:val="24"/>
-          <w:shd w:val="clear" w:color="auto" w:fill="FFFFFF"/>
-        </w:rPr>
-        <w:t>[C]//Proceedings of the European Conference on Computer Vision (ECCV). 2018: 734-750.</w:t>
+        <w:t>Law H, Deng J. Cornernet: Detecting objects as paired keypoints[C]//Proceedings of the European Conference on Computer Vision (ECCV). 2018: 734-750.</w:t>
       </w:r>
     </w:p>
     <w:p>
@@ -5680,47 +5537,7 @@
           <w:shd w:val="clear" w:color="auto" w:fill="FFFFFF"/>
         </w:rPr>
         <w:lastRenderedPageBreak/>
-        <w:t xml:space="preserve">Zhou X, </w:t>
-      </w:r>
-      <w:proofErr w:type="spellStart"/>
-      <w:r>
-        <w:rPr>
-          <w:rFonts w:ascii="宋体" w:hAnsi="宋体" w:cs="Arial"/>
-          <w:color w:val="222222"/>
-          <w:sz w:val="24"/>
-          <w:shd w:val="clear" w:color="auto" w:fill="FFFFFF"/>
-        </w:rPr>
-        <w:t>Zhuo</w:t>
-      </w:r>
-      <w:proofErr w:type="spellEnd"/>
-      <w:r>
-        <w:rPr>
-          <w:rFonts w:ascii="宋体" w:hAnsi="宋体" w:cs="Arial"/>
-          <w:color w:val="222222"/>
-          <w:sz w:val="24"/>
-          <w:shd w:val="clear" w:color="auto" w:fill="FFFFFF"/>
-        </w:rPr>
-        <w:t xml:space="preserve"> J, </w:t>
-      </w:r>
-      <w:proofErr w:type="spellStart"/>
-      <w:r>
-        <w:rPr>
-          <w:rFonts w:ascii="宋体" w:hAnsi="宋体" w:cs="Arial"/>
-          <w:color w:val="222222"/>
-          <w:sz w:val="24"/>
-          <w:shd w:val="clear" w:color="auto" w:fill="FFFFFF"/>
-        </w:rPr>
-        <w:t>Krahenbuhl</w:t>
-      </w:r>
-      <w:proofErr w:type="spellEnd"/>
-      <w:r>
-        <w:rPr>
-          <w:rFonts w:ascii="宋体" w:hAnsi="宋体" w:cs="Arial"/>
-          <w:color w:val="222222"/>
-          <w:sz w:val="24"/>
-          <w:shd w:val="clear" w:color="auto" w:fill="FFFFFF"/>
-        </w:rPr>
-        <w:t xml:space="preserve"> P. Bottom-up object detection by grouping extreme and center points[C]//Proceedings of the IEEE Conference on Computer Vision and Pattern Recognition. 2019: 850-859.</w:t>
+        <w:t>Zhou X, Zhuo J, Krahenbuhl P. Bottom-up object detection by grouping extreme and center points[C]//Proceedings of the IEEE Conference on Computer Vision and Pattern Recognition. 2019: 850-859.</w:t>
       </w:r>
     </w:p>
     <w:p>
@@ -5742,47 +5559,7 @@
           <w:sz w:val="24"/>
           <w:shd w:val="clear" w:color="auto" w:fill="FFFFFF"/>
         </w:rPr>
-        <w:t xml:space="preserve">Redmon J, </w:t>
-      </w:r>
-      <w:proofErr w:type="spellStart"/>
-      <w:r>
-        <w:rPr>
-          <w:rFonts w:ascii="宋体" w:hAnsi="宋体" w:cs="Arial"/>
-          <w:color w:val="222222"/>
-          <w:sz w:val="24"/>
-          <w:shd w:val="clear" w:color="auto" w:fill="FFFFFF"/>
-        </w:rPr>
-        <w:t>Divvala</w:t>
-      </w:r>
-      <w:proofErr w:type="spellEnd"/>
-      <w:r>
-        <w:rPr>
-          <w:rFonts w:ascii="宋体" w:hAnsi="宋体" w:cs="Arial"/>
-          <w:color w:val="222222"/>
-          <w:sz w:val="24"/>
-          <w:shd w:val="clear" w:color="auto" w:fill="FFFFFF"/>
-        </w:rPr>
-        <w:t xml:space="preserve"> S, </w:t>
-      </w:r>
-      <w:proofErr w:type="spellStart"/>
-      <w:r>
-        <w:rPr>
-          <w:rFonts w:ascii="宋体" w:hAnsi="宋体" w:cs="Arial"/>
-          <w:color w:val="222222"/>
-          <w:sz w:val="24"/>
-          <w:shd w:val="clear" w:color="auto" w:fill="FFFFFF"/>
-        </w:rPr>
-        <w:t>Girshick</w:t>
-      </w:r>
-      <w:proofErr w:type="spellEnd"/>
-      <w:r>
-        <w:rPr>
-          <w:rFonts w:ascii="宋体" w:hAnsi="宋体" w:cs="Arial"/>
-          <w:color w:val="222222"/>
-          <w:sz w:val="24"/>
-          <w:shd w:val="clear" w:color="auto" w:fill="FFFFFF"/>
-        </w:rPr>
-        <w:t xml:space="preserve"> R, et al. You only look once: Unified, real-time object detection[C]//Proceedings of the IEEE conference on computer vision and pattern recognition. 2016: 779-788.</w:t>
+        <w:t>Redmon J, Divvala S, Girshick R, et al. You only look once: Unified, real-time object detection[C]//Proceedings of the IEEE conference on computer vision and pattern recognition. 2016: 779-788.</w:t>
       </w:r>
     </w:p>
     <w:p>
@@ -5804,47 +5581,7 @@
           <w:sz w:val="24"/>
           <w:shd w:val="clear" w:color="auto" w:fill="FFFFFF"/>
         </w:rPr>
-        <w:t xml:space="preserve">Lin T Y, </w:t>
-      </w:r>
-      <w:proofErr w:type="spellStart"/>
-      <w:r>
-        <w:rPr>
-          <w:rFonts w:ascii="宋体" w:hAnsi="宋体" w:cs="Arial"/>
-          <w:color w:val="222222"/>
-          <w:sz w:val="24"/>
-          <w:shd w:val="clear" w:color="auto" w:fill="FFFFFF"/>
-        </w:rPr>
-        <w:t>Dollár</w:t>
-      </w:r>
-      <w:proofErr w:type="spellEnd"/>
-      <w:r>
-        <w:rPr>
-          <w:rFonts w:ascii="宋体" w:hAnsi="宋体" w:cs="Arial"/>
-          <w:color w:val="222222"/>
-          <w:sz w:val="24"/>
-          <w:shd w:val="clear" w:color="auto" w:fill="FFFFFF"/>
-        </w:rPr>
-        <w:t xml:space="preserve"> P, </w:t>
-      </w:r>
-      <w:proofErr w:type="spellStart"/>
-      <w:r>
-        <w:rPr>
-          <w:rFonts w:ascii="宋体" w:hAnsi="宋体" w:cs="Arial"/>
-          <w:color w:val="222222"/>
-          <w:sz w:val="24"/>
-          <w:shd w:val="clear" w:color="auto" w:fill="FFFFFF"/>
-        </w:rPr>
-        <w:t>Girshick</w:t>
-      </w:r>
-      <w:proofErr w:type="spellEnd"/>
-      <w:r>
-        <w:rPr>
-          <w:rFonts w:ascii="宋体" w:hAnsi="宋体" w:cs="Arial"/>
-          <w:color w:val="222222"/>
-          <w:sz w:val="24"/>
-          <w:shd w:val="clear" w:color="auto" w:fill="FFFFFF"/>
-        </w:rPr>
-        <w:t xml:space="preserve"> R, et al. Feature pyramid networks for object detection[C]//Proceedings of the IEEE conference on computer vision and pattern recognition. 2017: 2117-2125.</w:t>
+        <w:t>Lin T Y, Dollár P, Girshick R, et al. Feature pyramid networks for object detection[C]//Proceedings of the IEEE conference on computer vision and pattern recognition. 2017: 2117-2125.</w:t>
       </w:r>
     </w:p>
     <w:sectPr>

--- a/word/开题报告.docx
+++ b/word/开题报告.docx
@@ -555,7 +555,7 @@
           <w:rFonts w:hint="eastAsia"/>
           <w:sz w:val="24"/>
         </w:rPr>
-        <w:t>九</w:t>
+        <w:t>五</w:t>
       </w:r>
       <w:r>
         <w:rPr>
@@ -1413,6 +1413,12 @@
               <w:snapToGrid w:val="0"/>
               <w:spacing w:before="60" w:after="60"/>
             </w:pPr>
+            <w:r>
+              <w:rPr>
+                <w:rFonts w:hint="eastAsia"/>
+              </w:rPr>
+              <w:t>张磊</w:t>
+            </w:r>
           </w:p>
         </w:tc>
         <w:tc>
@@ -1426,6 +1432,12 @@
               <w:snapToGrid w:val="0"/>
               <w:spacing w:before="60" w:after="60"/>
             </w:pPr>
+            <w:r>
+              <w:rPr>
+                <w:rFonts w:hint="eastAsia"/>
+              </w:rPr>
+              <w:t>副教授</w:t>
+            </w:r>
           </w:p>
         </w:tc>
         <w:tc>
@@ -1439,6 +1451,12 @@
               <w:snapToGrid w:val="0"/>
               <w:spacing w:before="60" w:after="60"/>
             </w:pPr>
+            <w:r>
+              <w:rPr>
+                <w:rFonts w:hint="eastAsia"/>
+              </w:rPr>
+              <w:t>计算机学院</w:t>
+            </w:r>
           </w:p>
         </w:tc>
         <w:tc>
@@ -1452,6 +1470,59 @@
               <w:snapToGrid w:val="0"/>
               <w:spacing w:before="60" w:after="60"/>
             </w:pPr>
+            <w:r>
+              <w:rPr>
+                <w:noProof/>
+              </w:rPr>
+              <w:drawing>
+                <wp:inline distT="0" distB="0" distL="0" distR="0" wp14:anchorId="6C894FE9" wp14:editId="21581502">
+                  <wp:extent cx="827487" cy="403860"/>
+                  <wp:effectExtent l="0" t="0" r="0" b="0"/>
+                  <wp:docPr id="2" name="图片 2"/>
+                  <wp:cNvGraphicFramePr>
+                    <a:graphicFrameLocks xmlns:a="http://schemas.openxmlformats.org/drawingml/2006/main" noChangeAspect="1"/>
+                  </wp:cNvGraphicFramePr>
+                  <a:graphic xmlns:a="http://schemas.openxmlformats.org/drawingml/2006/main">
+                    <a:graphicData uri="http://schemas.openxmlformats.org/drawingml/2006/picture">
+                      <pic:pic xmlns:pic="http://schemas.openxmlformats.org/drawingml/2006/picture">
+                        <pic:nvPicPr>
+                          <pic:cNvPr id="0" name="Picture 3"/>
+                          <pic:cNvPicPr>
+                            <a:picLocks noChangeAspect="1" noChangeArrowheads="1"/>
+                          </pic:cNvPicPr>
+                        </pic:nvPicPr>
+                        <pic:blipFill>
+                          <a:blip r:embed="rId7" cstate="print">
+                            <a:extLst>
+                              <a:ext uri="{28A0092B-C50C-407E-A947-70E740481C1C}">
+                                <a14:useLocalDpi xmlns:a14="http://schemas.microsoft.com/office/drawing/2010/main" val="0"/>
+                              </a:ext>
+                            </a:extLst>
+                          </a:blip>
+                          <a:srcRect/>
+                          <a:stretch>
+                            <a:fillRect/>
+                          </a:stretch>
+                        </pic:blipFill>
+                        <pic:spPr bwMode="auto">
+                          <a:xfrm>
+                            <a:off x="0" y="0"/>
+                            <a:ext cx="835918" cy="407975"/>
+                          </a:xfrm>
+                          <a:prstGeom prst="rect">
+                            <a:avLst/>
+                          </a:prstGeom>
+                          <a:noFill/>
+                          <a:ln>
+                            <a:noFill/>
+                          </a:ln>
+                        </pic:spPr>
+                      </pic:pic>
+                    </a:graphicData>
+                  </a:graphic>
+                </wp:inline>
+              </w:drawing>
+            </w:r>
           </w:p>
         </w:tc>
       </w:tr>
@@ -1484,6 +1555,12 @@
               <w:snapToGrid w:val="0"/>
               <w:spacing w:before="60" w:after="60"/>
             </w:pPr>
+            <w:r>
+              <w:rPr>
+                <w:rFonts w:hint="eastAsia"/>
+              </w:rPr>
+              <w:t>陈宇峰</w:t>
+            </w:r>
           </w:p>
         </w:tc>
         <w:tc>
@@ -1497,6 +1574,12 @@
               <w:snapToGrid w:val="0"/>
               <w:spacing w:before="60" w:after="60"/>
             </w:pPr>
+            <w:r>
+              <w:rPr>
+                <w:rFonts w:hint="eastAsia"/>
+              </w:rPr>
+              <w:t>副教授</w:t>
+            </w:r>
           </w:p>
         </w:tc>
         <w:tc>
@@ -1510,6 +1593,12 @@
               <w:snapToGrid w:val="0"/>
               <w:spacing w:before="60" w:after="60"/>
             </w:pPr>
+            <w:r>
+              <w:rPr>
+                <w:rFonts w:hint="eastAsia"/>
+              </w:rPr>
+              <w:t>计算机学院</w:t>
+            </w:r>
           </w:p>
         </w:tc>
         <w:tc>
@@ -1523,6 +1612,59 @@
               <w:snapToGrid w:val="0"/>
               <w:spacing w:before="60" w:after="60"/>
             </w:pPr>
+            <w:r>
+              <w:rPr>
+                <w:noProof/>
+              </w:rPr>
+              <w:drawing>
+                <wp:inline distT="0" distB="0" distL="0" distR="0" wp14:anchorId="428505C4" wp14:editId="18400CE5">
+                  <wp:extent cx="1059180" cy="473752"/>
+                  <wp:effectExtent l="0" t="0" r="7620" b="2540"/>
+                  <wp:docPr id="3" name="图片 3"/>
+                  <wp:cNvGraphicFramePr>
+                    <a:graphicFrameLocks xmlns:a="http://schemas.openxmlformats.org/drawingml/2006/main" noChangeAspect="1"/>
+                  </wp:cNvGraphicFramePr>
+                  <a:graphic xmlns:a="http://schemas.openxmlformats.org/drawingml/2006/main">
+                    <a:graphicData uri="http://schemas.openxmlformats.org/drawingml/2006/picture">
+                      <pic:pic xmlns:pic="http://schemas.openxmlformats.org/drawingml/2006/picture">
+                        <pic:nvPicPr>
+                          <pic:cNvPr id="0" name="Picture 5"/>
+                          <pic:cNvPicPr>
+                            <a:picLocks noChangeAspect="1" noChangeArrowheads="1"/>
+                          </pic:cNvPicPr>
+                        </pic:nvPicPr>
+                        <pic:blipFill>
+                          <a:blip r:embed="rId8">
+                            <a:extLst>
+                              <a:ext uri="{28A0092B-C50C-407E-A947-70E740481C1C}">
+                                <a14:useLocalDpi xmlns:a14="http://schemas.microsoft.com/office/drawing/2010/main" val="0"/>
+                              </a:ext>
+                            </a:extLst>
+                          </a:blip>
+                          <a:srcRect/>
+                          <a:stretch>
+                            <a:fillRect/>
+                          </a:stretch>
+                        </pic:blipFill>
+                        <pic:spPr bwMode="auto">
+                          <a:xfrm>
+                            <a:off x="0" y="0"/>
+                            <a:ext cx="1080117" cy="483117"/>
+                          </a:xfrm>
+                          <a:prstGeom prst="rect">
+                            <a:avLst/>
+                          </a:prstGeom>
+                          <a:noFill/>
+                          <a:ln>
+                            <a:noFill/>
+                          </a:ln>
+                        </pic:spPr>
+                      </pic:pic>
+                    </a:graphicData>
+                  </a:graphic>
+                </wp:inline>
+              </w:drawing>
+            </w:r>
           </w:p>
         </w:tc>
       </w:tr>
@@ -1555,6 +1697,12 @@
               <w:snapToGrid w:val="0"/>
               <w:spacing w:before="60" w:after="60"/>
             </w:pPr>
+            <w:r>
+              <w:rPr>
+                <w:rFonts w:hint="eastAsia"/>
+              </w:rPr>
+              <w:t>赵三元</w:t>
+            </w:r>
           </w:p>
         </w:tc>
         <w:tc>
@@ -1568,6 +1716,12 @@
               <w:snapToGrid w:val="0"/>
               <w:spacing w:before="60" w:after="60"/>
             </w:pPr>
+            <w:r>
+              <w:rPr>
+                <w:rFonts w:hint="eastAsia"/>
+              </w:rPr>
+              <w:t>讲师</w:t>
+            </w:r>
           </w:p>
         </w:tc>
         <w:tc>
@@ -1581,6 +1735,12 @@
               <w:snapToGrid w:val="0"/>
               <w:spacing w:before="60" w:after="60"/>
             </w:pPr>
+            <w:r>
+              <w:rPr>
+                <w:rFonts w:hint="eastAsia"/>
+              </w:rPr>
+              <w:t>计算机学院</w:t>
+            </w:r>
           </w:p>
         </w:tc>
         <w:tc>
@@ -1594,6 +1754,59 @@
               <w:snapToGrid w:val="0"/>
               <w:spacing w:before="60" w:after="60"/>
             </w:pPr>
+            <w:r>
+              <w:rPr>
+                <w:noProof/>
+              </w:rPr>
+              <w:drawing>
+                <wp:inline distT="0" distB="0" distL="0" distR="0" wp14:anchorId="23C033D9" wp14:editId="1F91CAA0">
+                  <wp:extent cx="424782" cy="885825"/>
+                  <wp:effectExtent l="0" t="2223" r="0" b="0"/>
+                  <wp:docPr id="1" name="图片 1"/>
+                  <wp:cNvGraphicFramePr>
+                    <a:graphicFrameLocks xmlns:a="http://schemas.openxmlformats.org/drawingml/2006/main" noChangeAspect="1"/>
+                  </wp:cNvGraphicFramePr>
+                  <a:graphic xmlns:a="http://schemas.openxmlformats.org/drawingml/2006/main">
+                    <a:graphicData uri="http://schemas.openxmlformats.org/drawingml/2006/picture">
+                      <pic:pic xmlns:pic="http://schemas.openxmlformats.org/drawingml/2006/picture">
+                        <pic:nvPicPr>
+                          <pic:cNvPr id="0" name="Picture 1"/>
+                          <pic:cNvPicPr>
+                            <a:picLocks noChangeAspect="1" noChangeArrowheads="1"/>
+                          </pic:cNvPicPr>
+                        </pic:nvPicPr>
+                        <pic:blipFill>
+                          <a:blip r:embed="rId9">
+                            <a:extLst>
+                              <a:ext uri="{28A0092B-C50C-407E-A947-70E740481C1C}">
+                                <a14:useLocalDpi xmlns:a14="http://schemas.microsoft.com/office/drawing/2010/main" val="0"/>
+                              </a:ext>
+                            </a:extLst>
+                          </a:blip>
+                          <a:srcRect/>
+                          <a:stretch>
+                            <a:fillRect/>
+                          </a:stretch>
+                        </pic:blipFill>
+                        <pic:spPr bwMode="auto">
+                          <a:xfrm rot="16200000">
+                            <a:off x="0" y="0"/>
+                            <a:ext cx="441815" cy="921345"/>
+                          </a:xfrm>
+                          <a:prstGeom prst="rect">
+                            <a:avLst/>
+                          </a:prstGeom>
+                          <a:noFill/>
+                          <a:ln>
+                            <a:noFill/>
+                          </a:ln>
+                        </pic:spPr>
+                      </pic:pic>
+                    </a:graphicData>
+                  </a:graphic>
+                </wp:inline>
+              </w:drawing>
+            </w:r>
           </w:p>
         </w:tc>
       </w:tr>
@@ -1730,6 +1943,24 @@
                 <w:rFonts w:hint="eastAsia"/>
               </w:rPr>
               <w:t>（含：选题意义；选题是否满足毕业要求；技术方案是否可行；进度安排是否合理等）</w:t>
+            </w:r>
+          </w:p>
+          <w:p>
+            <w:pPr>
+              <w:snapToGrid w:val="0"/>
+              <w:spacing w:before="60" w:after="60"/>
+            </w:pPr>
+          </w:p>
+          <w:p>
+            <w:pPr>
+              <w:snapToGrid w:val="0"/>
+              <w:spacing w:before="60" w:after="60"/>
+            </w:pPr>
+            <w:r>
+              <w:rPr>
+                <w:rFonts w:hint="eastAsia"/>
+              </w:rPr>
+              <w:t>该选题针对深度学习中目标检测问题，研究了无锚点框的全卷积单阶段目标检测方法；目标检测作为计算机视觉领域中需要解决基础任务之一，推进该领域的发展可以促动整个人工智能领域的前进。此外，该选题符合计算机学院软件工程专业的毕业要求，在技术方案的选择方面也同样符合逻辑与任务安排。最后，任务中的进度安排也较为合理。</w:t>
             </w:r>
           </w:p>
           <w:p>
@@ -1784,48 +2015,9 @@
             <w:pPr>
               <w:snapToGrid w:val="0"/>
               <w:spacing w:before="60" w:after="60"/>
-            </w:pPr>
-          </w:p>
-          <w:p>
-            <w:pPr>
-              <w:snapToGrid w:val="0"/>
-              <w:spacing w:before="60" w:after="60"/>
-            </w:pPr>
-          </w:p>
-          <w:p>
-            <w:pPr>
-              <w:snapToGrid w:val="0"/>
-              <w:spacing w:before="60" w:after="60"/>
-            </w:pPr>
-          </w:p>
-          <w:p>
-            <w:pPr>
-              <w:snapToGrid w:val="0"/>
-              <w:spacing w:before="60" w:after="60"/>
-            </w:pPr>
-          </w:p>
-          <w:p>
-            <w:pPr>
-              <w:snapToGrid w:val="0"/>
-              <w:spacing w:before="60" w:after="60"/>
-            </w:pPr>
-          </w:p>
-          <w:p>
-            <w:pPr>
-              <w:snapToGrid w:val="0"/>
-              <w:spacing w:before="60" w:after="60"/>
-            </w:pPr>
-          </w:p>
-          <w:p>
-            <w:pPr>
-              <w:snapToGrid w:val="0"/>
-              <w:spacing w:before="60" w:after="60"/>
-            </w:pPr>
-          </w:p>
-          <w:p>
-            <w:pPr>
-              <w:snapToGrid w:val="0"/>
-              <w:spacing w:before="60" w:after="60"/>
+              <w:rPr>
+                <w:rFonts w:hint="eastAsia"/>
+              </w:rPr>
             </w:pPr>
           </w:p>
           <w:p>
@@ -1904,6 +2096,73 @@
             </w:pPr>
             <w:r>
               <w:rPr>
+                <w:noProof/>
+              </w:rPr>
+              <w:drawing>
+                <wp:anchor distT="0" distB="0" distL="114300" distR="114300" simplePos="0" relativeHeight="251658240" behindDoc="0" locked="0" layoutInCell="1" allowOverlap="1" wp14:anchorId="66CE510C" wp14:editId="78141022">
+                  <wp:simplePos x="0" y="0"/>
+                  <wp:positionH relativeFrom="column">
+                    <wp:posOffset>1049655</wp:posOffset>
+                  </wp:positionH>
+                  <wp:positionV relativeFrom="paragraph">
+                    <wp:posOffset>-20955</wp:posOffset>
+                  </wp:positionV>
+                  <wp:extent cx="567055" cy="276860"/>
+                  <wp:effectExtent l="0" t="0" r="4445" b="8890"/>
+                  <wp:wrapNone/>
+                  <wp:docPr id="4" name="图片 4"/>
+                  <wp:cNvGraphicFramePr>
+                    <a:graphicFrameLocks xmlns:a="http://schemas.openxmlformats.org/drawingml/2006/main" noChangeAspect="1"/>
+                  </wp:cNvGraphicFramePr>
+                  <a:graphic xmlns:a="http://schemas.openxmlformats.org/drawingml/2006/main">
+                    <a:graphicData uri="http://schemas.openxmlformats.org/drawingml/2006/picture">
+                      <pic:pic xmlns:pic="http://schemas.openxmlformats.org/drawingml/2006/picture">
+                        <pic:nvPicPr>
+                          <pic:cNvPr id="0" name="Picture 3"/>
+                          <pic:cNvPicPr>
+                            <a:picLocks noChangeAspect="1" noChangeArrowheads="1"/>
+                          </pic:cNvPicPr>
+                        </pic:nvPicPr>
+                        <pic:blipFill>
+                          <a:blip r:embed="rId10" cstate="print">
+                            <a:extLst>
+                              <a:ext uri="{28A0092B-C50C-407E-A947-70E740481C1C}">
+                                <a14:useLocalDpi xmlns:a14="http://schemas.microsoft.com/office/drawing/2010/main" val="0"/>
+                              </a:ext>
+                            </a:extLst>
+                          </a:blip>
+                          <a:srcRect/>
+                          <a:stretch>
+                            <a:fillRect/>
+                          </a:stretch>
+                        </pic:blipFill>
+                        <pic:spPr bwMode="auto">
+                          <a:xfrm>
+                            <a:off x="0" y="0"/>
+                            <a:ext cx="567055" cy="276860"/>
+                          </a:xfrm>
+                          <a:prstGeom prst="rect">
+                            <a:avLst/>
+                          </a:prstGeom>
+                          <a:noFill/>
+                          <a:ln>
+                            <a:noFill/>
+                          </a:ln>
+                        </pic:spPr>
+                      </pic:pic>
+                    </a:graphicData>
+                  </a:graphic>
+                  <wp14:sizeRelH relativeFrom="page">
+                    <wp14:pctWidth>0</wp14:pctWidth>
+                  </wp14:sizeRelH>
+                  <wp14:sizeRelV relativeFrom="page">
+                    <wp14:pctHeight>0</wp14:pctHeight>
+                  </wp14:sizeRelV>
+                </wp:anchor>
+              </w:drawing>
+            </w:r>
+            <w:r>
+              <w:rPr>
                 <w:rFonts w:hint="eastAsia"/>
               </w:rPr>
               <w:t>评审组长签字：</w:t>
@@ -1912,19 +2171,28 @@
               <w:rPr>
                 <w:rFonts w:hint="eastAsia"/>
               </w:rPr>
-              <w:t xml:space="preserve">                                   </w:t>
+              <w:t xml:space="preserve">                               </w:t>
+            </w:r>
+            <w:r>
+              <w:t xml:space="preserve">          </w:t>
             </w:r>
             <w:r>
               <w:rPr>
                 <w:rFonts w:hint="eastAsia"/>
               </w:rPr>
+              <w:t>2020</w:t>
+            </w:r>
+            <w:r>
+              <w:rPr>
+                <w:rFonts w:hint="eastAsia"/>
+              </w:rPr>
               <w:t>年</w:t>
             </w:r>
             <w:r>
               <w:rPr>
                 <w:rFonts w:hint="eastAsia"/>
               </w:rPr>
-              <w:t xml:space="preserve">      </w:t>
+              <w:t>1</w:t>
             </w:r>
             <w:r>
               <w:rPr>
@@ -1936,7 +2204,13 @@
               <w:rPr>
                 <w:rFonts w:hint="eastAsia"/>
               </w:rPr>
-              <w:t xml:space="preserve">      </w:t>
+              <w:t xml:space="preserve"> </w:t>
+            </w:r>
+            <w:r>
+              <w:rPr>
+                <w:rFonts w:hint="eastAsia"/>
+              </w:rPr>
+              <w:t>6</w:t>
             </w:r>
             <w:r>
               <w:rPr>
@@ -4683,14 +4957,30 @@
           <w:rFonts w:ascii="宋体" w:hAnsi="宋体" w:hint="eastAsia"/>
           <w:sz w:val="24"/>
         </w:rPr>
-        <w:t>在训练阶段，采用ResNet-50作为骨干网络，使用随机梯度下降优化器，初始学习率为0.01，批次大小batch</w:t>
+        <w:t>在训练阶段，采用ResNet-50作为骨干网络，使用随机梯度下降优化器，初始学习率为0.01，批次大小</w:t>
+      </w:r>
+      <w:proofErr w:type="spellStart"/>
+      <w:r>
+        <w:rPr>
+          <w:rFonts w:ascii="宋体" w:hAnsi="宋体" w:hint="eastAsia"/>
+          <w:sz w:val="24"/>
+        </w:rPr>
+        <w:t>batch</w:t>
       </w:r>
       <w:r>
         <w:rPr>
           <w:rFonts w:ascii="宋体" w:hAnsi="宋体"/>
           <w:sz w:val="24"/>
         </w:rPr>
-        <w:t>_size为16，在迭代到60k和80k的时候权重衰减为0.0001和0.9，使用ImageNet预训练权重进行初始化，</w:t>
+        <w:t>_size</w:t>
+      </w:r>
+      <w:proofErr w:type="spellEnd"/>
+      <w:r>
+        <w:rPr>
+          <w:rFonts w:ascii="宋体" w:hAnsi="宋体"/>
+          <w:sz w:val="24"/>
+        </w:rPr>
+        <w:t>为16，在迭代到60k和80k的时候权重衰减为0.0001和0.9，使用ImageNet预训练权重进行初始化，</w:t>
       </w:r>
       <w:r>
         <w:rPr>
@@ -4926,8 +5216,17 @@
           <w:rFonts w:ascii="宋体" w:hAnsi="宋体"/>
           <w:sz w:val="24"/>
         </w:rPr>
-        <w:t>Nvidia GeForce GTX 1050 ti</w:t>
-      </w:r>
+        <w:t xml:space="preserve">Nvidia GeForce GTX 1050 </w:t>
+      </w:r>
+      <w:proofErr w:type="spellStart"/>
+      <w:r>
+        <w:rPr>
+          <w:rFonts w:ascii="宋体" w:hAnsi="宋体"/>
+          <w:sz w:val="24"/>
+        </w:rPr>
+        <w:t>ti</w:t>
+      </w:r>
+      <w:proofErr w:type="spellEnd"/>
       <w:r>
         <w:rPr>
           <w:rFonts w:ascii="宋体" w:hAnsi="宋体" w:hint="eastAsia"/>
@@ -5108,6 +5407,7 @@
         </w:rPr>
         <w:t>对于</w:t>
       </w:r>
+      <w:proofErr w:type="spellStart"/>
       <w:r>
         <w:rPr>
           <w:rFonts w:ascii="宋体" w:hAnsi="宋体" w:hint="eastAsia"/>
@@ -5120,7 +5420,15 @@
           <w:rFonts w:ascii="宋体" w:hAnsi="宋体" w:hint="eastAsia"/>
           <w:sz w:val="24"/>
         </w:rPr>
-        <w:t>ytorch框架不够熟悉</w:t>
+        <w:t>ytorch</w:t>
+      </w:r>
+      <w:proofErr w:type="spellEnd"/>
+      <w:r>
+        <w:rPr>
+          <w:rFonts w:ascii="宋体" w:hAnsi="宋体" w:hint="eastAsia"/>
+          <w:sz w:val="24"/>
+        </w:rPr>
+        <w:t>框架不够熟悉</w:t>
       </w:r>
     </w:p>
     <w:p>
@@ -5336,7 +5644,23 @@
           <w:rFonts w:ascii="宋体" w:hAnsi="宋体" w:cs="宋体" w:hint="eastAsia"/>
           <w:sz w:val="24"/>
         </w:rPr>
-        <w:t>学习相关框架Pytorch知识。（第3周-第4周）</w:t>
+        <w:t>学习相关框架</w:t>
+      </w:r>
+      <w:proofErr w:type="spellStart"/>
+      <w:r>
+        <w:rPr>
+          <w:rFonts w:ascii="宋体" w:hAnsi="宋体" w:cs="宋体" w:hint="eastAsia"/>
+          <w:sz w:val="24"/>
+        </w:rPr>
+        <w:t>Pytorch</w:t>
+      </w:r>
+      <w:proofErr w:type="spellEnd"/>
+      <w:r>
+        <w:rPr>
+          <w:rFonts w:ascii="宋体" w:hAnsi="宋体" w:cs="宋体" w:hint="eastAsia"/>
+          <w:sz w:val="24"/>
+        </w:rPr>
+        <w:t>知识。（第3周-第4周）</w:t>
       </w:r>
     </w:p>
     <w:p>
@@ -5492,7 +5816,27 @@
           <w:sz w:val="24"/>
           <w:shd w:val="clear" w:color="auto" w:fill="FFFFFF"/>
         </w:rPr>
-        <w:t>Tian Z, Shen C, Chen H, et al. FCOS: Fully Convolutional One-Stage Object Detection[J]. arXiv preprint arXiv:1904.01355, 2019.</w:t>
+        <w:t xml:space="preserve">Tian Z, Shen C, Chen H, et al. FCOS: Fully Convolutional One-Stage Object Detection[J]. </w:t>
+      </w:r>
+      <w:proofErr w:type="spellStart"/>
+      <w:r>
+        <w:rPr>
+          <w:rFonts w:ascii="宋体" w:hAnsi="宋体" w:cs="Arial"/>
+          <w:color w:val="222222"/>
+          <w:sz w:val="24"/>
+          <w:shd w:val="clear" w:color="auto" w:fill="FFFFFF"/>
+        </w:rPr>
+        <w:t>arXiv</w:t>
+      </w:r>
+      <w:proofErr w:type="spellEnd"/>
+      <w:r>
+        <w:rPr>
+          <w:rFonts w:ascii="宋体" w:hAnsi="宋体" w:cs="Arial"/>
+          <w:color w:val="222222"/>
+          <w:sz w:val="24"/>
+          <w:shd w:val="clear" w:color="auto" w:fill="FFFFFF"/>
+        </w:rPr>
+        <w:t xml:space="preserve"> preprint arXiv:1904.01355, 2019.</w:t>
       </w:r>
     </w:p>
     <w:p>
@@ -5514,7 +5858,47 @@
           <w:sz w:val="24"/>
           <w:shd w:val="clear" w:color="auto" w:fill="FFFFFF"/>
         </w:rPr>
-        <w:t>Law H, Deng J. Cornernet: Detecting objects as paired keypoints[C]//Proceedings of the European Conference on Computer Vision (ECCV). 2018: 734-750.</w:t>
+        <w:t xml:space="preserve">Law H, Deng J. </w:t>
+      </w:r>
+      <w:proofErr w:type="spellStart"/>
+      <w:r>
+        <w:rPr>
+          <w:rFonts w:ascii="宋体" w:hAnsi="宋体" w:cs="Arial"/>
+          <w:color w:val="222222"/>
+          <w:sz w:val="24"/>
+          <w:shd w:val="clear" w:color="auto" w:fill="FFFFFF"/>
+        </w:rPr>
+        <w:t>Cornernet</w:t>
+      </w:r>
+      <w:proofErr w:type="spellEnd"/>
+      <w:r>
+        <w:rPr>
+          <w:rFonts w:ascii="宋体" w:hAnsi="宋体" w:cs="Arial"/>
+          <w:color w:val="222222"/>
+          <w:sz w:val="24"/>
+          <w:shd w:val="clear" w:color="auto" w:fill="FFFFFF"/>
+        </w:rPr>
+        <w:t xml:space="preserve">: Detecting objects as paired </w:t>
+      </w:r>
+      <w:proofErr w:type="spellStart"/>
+      <w:r>
+        <w:rPr>
+          <w:rFonts w:ascii="宋体" w:hAnsi="宋体" w:cs="Arial"/>
+          <w:color w:val="222222"/>
+          <w:sz w:val="24"/>
+          <w:shd w:val="clear" w:color="auto" w:fill="FFFFFF"/>
+        </w:rPr>
+        <w:t>keypoints</w:t>
+      </w:r>
+      <w:proofErr w:type="spellEnd"/>
+      <w:r>
+        <w:rPr>
+          <w:rFonts w:ascii="宋体" w:hAnsi="宋体" w:cs="Arial"/>
+          <w:color w:val="222222"/>
+          <w:sz w:val="24"/>
+          <w:shd w:val="clear" w:color="auto" w:fill="FFFFFF"/>
+        </w:rPr>
+        <w:t>[C]//Proceedings of the European Conference on Computer Vision (ECCV). 2018: 734-750.</w:t>
       </w:r>
     </w:p>
     <w:p>
@@ -5537,7 +5921,47 @@
           <w:shd w:val="clear" w:color="auto" w:fill="FFFFFF"/>
         </w:rPr>
         <w:lastRenderedPageBreak/>
-        <w:t>Zhou X, Zhuo J, Krahenbuhl P. Bottom-up object detection by grouping extreme and center points[C]//Proceedings of the IEEE Conference on Computer Vision and Pattern Recognition. 2019: 850-859.</w:t>
+        <w:t xml:space="preserve">Zhou X, </w:t>
+      </w:r>
+      <w:proofErr w:type="spellStart"/>
+      <w:r>
+        <w:rPr>
+          <w:rFonts w:ascii="宋体" w:hAnsi="宋体" w:cs="Arial"/>
+          <w:color w:val="222222"/>
+          <w:sz w:val="24"/>
+          <w:shd w:val="clear" w:color="auto" w:fill="FFFFFF"/>
+        </w:rPr>
+        <w:t>Zhuo</w:t>
+      </w:r>
+      <w:proofErr w:type="spellEnd"/>
+      <w:r>
+        <w:rPr>
+          <w:rFonts w:ascii="宋体" w:hAnsi="宋体" w:cs="Arial"/>
+          <w:color w:val="222222"/>
+          <w:sz w:val="24"/>
+          <w:shd w:val="clear" w:color="auto" w:fill="FFFFFF"/>
+        </w:rPr>
+        <w:t xml:space="preserve"> J, </w:t>
+      </w:r>
+      <w:proofErr w:type="spellStart"/>
+      <w:r>
+        <w:rPr>
+          <w:rFonts w:ascii="宋体" w:hAnsi="宋体" w:cs="Arial"/>
+          <w:color w:val="222222"/>
+          <w:sz w:val="24"/>
+          <w:shd w:val="clear" w:color="auto" w:fill="FFFFFF"/>
+        </w:rPr>
+        <w:t>Krahenbuhl</w:t>
+      </w:r>
+      <w:proofErr w:type="spellEnd"/>
+      <w:r>
+        <w:rPr>
+          <w:rFonts w:ascii="宋体" w:hAnsi="宋体" w:cs="Arial"/>
+          <w:color w:val="222222"/>
+          <w:sz w:val="24"/>
+          <w:shd w:val="clear" w:color="auto" w:fill="FFFFFF"/>
+        </w:rPr>
+        <w:t xml:space="preserve"> P. Bottom-up object detection by grouping extreme and center points[C]//Proceedings of the IEEE Conference on Computer Vision and Pattern Recognition. 2019: 850-859.</w:t>
       </w:r>
     </w:p>
     <w:p>
@@ -5559,7 +5983,47 @@
           <w:sz w:val="24"/>
           <w:shd w:val="clear" w:color="auto" w:fill="FFFFFF"/>
         </w:rPr>
-        <w:t>Redmon J, Divvala S, Girshick R, et al. You only look once: Unified, real-time object detection[C]//Proceedings of the IEEE conference on computer vision and pattern recognition. 2016: 779-788.</w:t>
+        <w:t xml:space="preserve">Redmon J, </w:t>
+      </w:r>
+      <w:proofErr w:type="spellStart"/>
+      <w:r>
+        <w:rPr>
+          <w:rFonts w:ascii="宋体" w:hAnsi="宋体" w:cs="Arial"/>
+          <w:color w:val="222222"/>
+          <w:sz w:val="24"/>
+          <w:shd w:val="clear" w:color="auto" w:fill="FFFFFF"/>
+        </w:rPr>
+        <w:t>Divvala</w:t>
+      </w:r>
+      <w:proofErr w:type="spellEnd"/>
+      <w:r>
+        <w:rPr>
+          <w:rFonts w:ascii="宋体" w:hAnsi="宋体" w:cs="Arial"/>
+          <w:color w:val="222222"/>
+          <w:sz w:val="24"/>
+          <w:shd w:val="clear" w:color="auto" w:fill="FFFFFF"/>
+        </w:rPr>
+        <w:t xml:space="preserve"> S, </w:t>
+      </w:r>
+      <w:proofErr w:type="spellStart"/>
+      <w:r>
+        <w:rPr>
+          <w:rFonts w:ascii="宋体" w:hAnsi="宋体" w:cs="Arial"/>
+          <w:color w:val="222222"/>
+          <w:sz w:val="24"/>
+          <w:shd w:val="clear" w:color="auto" w:fill="FFFFFF"/>
+        </w:rPr>
+        <w:t>Girshick</w:t>
+      </w:r>
+      <w:proofErr w:type="spellEnd"/>
+      <w:r>
+        <w:rPr>
+          <w:rFonts w:ascii="宋体" w:hAnsi="宋体" w:cs="Arial"/>
+          <w:color w:val="222222"/>
+          <w:sz w:val="24"/>
+          <w:shd w:val="clear" w:color="auto" w:fill="FFFFFF"/>
+        </w:rPr>
+        <w:t xml:space="preserve"> R, et al. You only look once: Unified, real-time object detection[C]//Proceedings of the IEEE conference on computer vision and pattern recognition. 2016: 779-788.</w:t>
       </w:r>
     </w:p>
     <w:p>
@@ -5581,12 +6045,52 @@
           <w:sz w:val="24"/>
           <w:shd w:val="clear" w:color="auto" w:fill="FFFFFF"/>
         </w:rPr>
-        <w:t>Lin T Y, Dollár P, Girshick R, et al. Feature pyramid networks for object detection[C]//Proceedings of the IEEE conference on computer vision and pattern recognition. 2017: 2117-2125.</w:t>
+        <w:t xml:space="preserve">Lin T Y, </w:t>
+      </w:r>
+      <w:proofErr w:type="spellStart"/>
+      <w:r>
+        <w:rPr>
+          <w:rFonts w:ascii="宋体" w:hAnsi="宋体" w:cs="Arial"/>
+          <w:color w:val="222222"/>
+          <w:sz w:val="24"/>
+          <w:shd w:val="clear" w:color="auto" w:fill="FFFFFF"/>
+        </w:rPr>
+        <w:t>Dollár</w:t>
+      </w:r>
+      <w:proofErr w:type="spellEnd"/>
+      <w:r>
+        <w:rPr>
+          <w:rFonts w:ascii="宋体" w:hAnsi="宋体" w:cs="Arial"/>
+          <w:color w:val="222222"/>
+          <w:sz w:val="24"/>
+          <w:shd w:val="clear" w:color="auto" w:fill="FFFFFF"/>
+        </w:rPr>
+        <w:t xml:space="preserve"> P, </w:t>
+      </w:r>
+      <w:proofErr w:type="spellStart"/>
+      <w:r>
+        <w:rPr>
+          <w:rFonts w:ascii="宋体" w:hAnsi="宋体" w:cs="Arial"/>
+          <w:color w:val="222222"/>
+          <w:sz w:val="24"/>
+          <w:shd w:val="clear" w:color="auto" w:fill="FFFFFF"/>
+        </w:rPr>
+        <w:t>Girshick</w:t>
+      </w:r>
+      <w:proofErr w:type="spellEnd"/>
+      <w:r>
+        <w:rPr>
+          <w:rFonts w:ascii="宋体" w:hAnsi="宋体" w:cs="Arial"/>
+          <w:color w:val="222222"/>
+          <w:sz w:val="24"/>
+          <w:shd w:val="clear" w:color="auto" w:fill="FFFFFF"/>
+        </w:rPr>
+        <w:t xml:space="preserve"> R, et al. Feature pyramid networks for object detection[C]//Proceedings of the IEEE conference on computer vision and pattern recognition. 2017: 2117-2125.</w:t>
       </w:r>
     </w:p>
     <w:sectPr>
-      <w:headerReference w:type="default" r:id="rId7"/>
-      <w:footerReference w:type="default" r:id="rId8"/>
+      <w:headerReference w:type="default" r:id="rId11"/>
+      <w:footerReference w:type="default" r:id="rId12"/>
       <w:pgSz w:w="11906" w:h="16838"/>
       <w:pgMar w:top="0" w:right="1361" w:bottom="0" w:left="1701" w:header="1418" w:footer="851" w:gutter="0"/>
       <w:pgNumType w:start="1"/>

--- a/word/开题报告.docx
+++ b/word/开题报告.docx
@@ -1617,10 +1617,10 @@
                 <w:noProof/>
               </w:rPr>
               <w:drawing>
-                <wp:inline distT="0" distB="0" distL="0" distR="0" wp14:anchorId="428505C4" wp14:editId="18400CE5">
-                  <wp:extent cx="1059180" cy="473752"/>
-                  <wp:effectExtent l="0" t="0" r="7620" b="2540"/>
-                  <wp:docPr id="3" name="图片 3"/>
+                <wp:inline distT="0" distB="0" distL="0" distR="0" wp14:anchorId="1D46DA5A" wp14:editId="41FD2102">
+                  <wp:extent cx="651745" cy="383619"/>
+                  <wp:effectExtent l="0" t="0" r="0" b="0"/>
+                  <wp:docPr id="5" name="图片 5"/>
                   <wp:cNvGraphicFramePr>
                     <a:graphicFrameLocks xmlns:a="http://schemas.openxmlformats.org/drawingml/2006/main" noChangeAspect="1"/>
                   </wp:cNvGraphicFramePr>
@@ -1628,13 +1628,13 @@
                     <a:graphicData uri="http://schemas.openxmlformats.org/drawingml/2006/picture">
                       <pic:pic xmlns:pic="http://schemas.openxmlformats.org/drawingml/2006/picture">
                         <pic:nvPicPr>
-                          <pic:cNvPr id="0" name="Picture 5"/>
+                          <pic:cNvPr id="0" name="Picture 1"/>
                           <pic:cNvPicPr>
                             <a:picLocks noChangeAspect="1" noChangeArrowheads="1"/>
                           </pic:cNvPicPr>
                         </pic:nvPicPr>
                         <pic:blipFill>
-                          <a:blip r:embed="rId8">
+                          <a:blip r:embed="rId8" cstate="print">
                             <a:extLst>
                               <a:ext uri="{28A0092B-C50C-407E-A947-70E740481C1C}">
                                 <a14:useLocalDpi xmlns:a14="http://schemas.microsoft.com/office/drawing/2010/main" val="0"/>
@@ -1649,7 +1649,7 @@
                         <pic:spPr bwMode="auto">
                           <a:xfrm>
                             <a:off x="0" y="0"/>
-                            <a:ext cx="1080117" cy="483117"/>
+                            <a:ext cx="779040" cy="458545"/>
                           </a:xfrm>
                           <a:prstGeom prst="rect">
                             <a:avLst/>
@@ -2015,9 +2015,6 @@
             <w:pPr>
               <w:snapToGrid w:val="0"/>
               <w:spacing w:before="60" w:after="60"/>
-              <w:rPr>
-                <w:rFonts w:hint="eastAsia"/>
-              </w:rPr>
             </w:pPr>
           </w:p>
           <w:p>
@@ -2075,6 +2072,12 @@
               <w:snapToGrid w:val="0"/>
               <w:spacing w:before="60" w:after="60"/>
             </w:pPr>
+            <w:r>
+              <w:rPr>
+                <w:rFonts w:hint="eastAsia"/>
+              </w:rPr>
+              <w:t>合格</w:t>
+            </w:r>
           </w:p>
         </w:tc>
       </w:tr>
